--- a/doc4main2.docx
+++ b/doc4main2.docx
@@ -15,11 +15,6 @@
     </w:p>
     <w:p/>
     <w:p>
-      <w:pPr>
-        <w:rPr>
-          <w:rFonts w:hint="eastAsia"/>
-        </w:rPr>
-      </w:pPr>
       <w:r>
         <w:rPr>
           <w:rFonts w:hint="eastAsia"/>
@@ -58,11 +53,6 @@
       </w:r>
     </w:p>
     <w:p>
-      <w:pPr>
-        <w:rPr>
-          <w:rFonts w:hint="eastAsia"/>
-        </w:rPr>
-      </w:pPr>
       <w:r>
         <w:rPr>
           <w:rFonts w:hint="eastAsia"/>
@@ -99,11 +89,6 @@
       </w:r>
     </w:p>
     <w:p>
-      <w:pPr>
-        <w:rPr>
-          <w:rFonts w:hint="eastAsia"/>
-        </w:rPr>
-      </w:pPr>
       <w:r>
         <w:rPr>
           <w:rFonts w:hint="eastAsia"/>
@@ -118,11 +103,6 @@
       </w:r>
     </w:p>
     <w:p>
-      <w:pPr>
-        <w:rPr>
-          <w:rFonts w:hint="eastAsia"/>
-        </w:rPr>
-      </w:pPr>
       <w:r>
         <w:rPr>
           <w:rFonts w:hint="eastAsia"/>
@@ -284,11 +264,6 @@
       </w:r>
     </w:p>
     <w:p>
-      <w:pPr>
-        <w:rPr>
-          <w:rFonts w:hint="eastAsia"/>
-        </w:rPr>
-      </w:pPr>
       <w:r>
         <w:rPr>
           <w:rFonts w:hint="eastAsia"/>
@@ -320,9 +295,6 @@
         <w:jc w:val="center"/>
       </w:pPr>
       <w:r>
-        <w:rPr>
-          <w:rFonts w:hint="eastAsia"/>
-        </w:rPr>
         <w:pict>
           <v:shapetype id="_x0000_t75" coordsize="21600,21600" o:spt="75" o:preferrelative="t" path="m@4@5l@4@11@9@11@9@5xe" filled="f" stroked="f">
             <v:stroke joinstyle="miter"/>
@@ -343,7 +315,7 @@
             <v:path o:extrusionok="f" gradientshapeok="t" o:connecttype="rect"/>
             <o:lock v:ext="edit" aspectratio="t"/>
           </v:shapetype>
-          <v:shape id="_x0000_i1026" type="#_x0000_t75" style="width:208.5pt;height:200.25pt">
+          <v:shape id="_x0000_i1025" type="#_x0000_t75" style="width:208.5pt;height:200.25pt">
             <v:imagedata r:id="rId6" o:title="mainwindow"/>
           </v:shape>
         </w:pict>
@@ -355,11 +327,8 @@
         <w:t xml:space="preserve">   </w:t>
       </w:r>
       <w:r>
-        <w:rPr>
-          <w:rFonts w:hint="eastAsia"/>
-        </w:rPr>
         <w:pict>
-          <v:shape id="_x0000_i1025" type="#_x0000_t75" style="width:198pt;height:103.5pt">
+          <v:shape id="_x0000_i1026" type="#_x0000_t75" style="width:198pt;height:103.5pt">
             <v:imagedata r:id="rId7" o:title="cliwindow"/>
           </v:shape>
         </w:pict>
@@ -371,21 +340,29 @@
         <w:jc w:val="center"/>
       </w:pPr>
       <w:r>
-        <w:t>F</w:t>
-      </w:r>
-      <w:bookmarkStart w:id="0" w:name="_GoBack"/>
-      <w:bookmarkEnd w:id="0"/>
-      <w:r>
-        <w:t xml:space="preserve">igure </w:t>
-      </w:r>
-      <w:fldSimple w:instr=" SEQ Figure \* ARABIC ">
-        <w:r>
-          <w:rPr>
-            <w:noProof/>
-          </w:rPr>
-          <w:t>1</w:t>
-        </w:r>
-      </w:fldSimple>
+        <w:t xml:space="preserve">Figure </w:t>
+      </w:r>
+      <w:r>
+        <w:fldChar w:fldCharType="begin"/>
+      </w:r>
+      <w:r>
+        <w:instrText xml:space="preserve"> SEQ Figure \* ARABIC </w:instrText>
+      </w:r>
+      <w:r>
+        <w:fldChar w:fldCharType="separate"/>
+      </w:r>
+      <w:r>
+        <w:rPr>
+          <w:noProof/>
+        </w:rPr>
+        <w:t>1</w:t>
+      </w:r>
+      <w:r>
+        <w:rPr>
+          <w:noProof/>
+        </w:rPr>
+        <w:fldChar w:fldCharType="end"/>
+      </w:r>
       <w:r>
         <w:rPr>
           <w:rFonts w:hint="eastAsia"/>
@@ -441,13 +418,7 @@
         <w:t>の詳細</w:t>
       </w:r>
     </w:p>
-    <w:p>
-      <w:pPr>
-        <w:rPr>
-          <w:rFonts w:hint="eastAsia"/>
-        </w:rPr>
-      </w:pPr>
-    </w:p>
+    <w:p/>
     <w:p>
       <w:pPr>
         <w:rPr>
@@ -463,11 +434,6 @@
     </w:p>
     <w:p/>
     <w:p>
-      <w:pPr>
-        <w:rPr>
-          <w:rFonts w:hint="eastAsia"/>
-        </w:rPr>
-      </w:pPr>
       <w:r>
         <w:rPr>
           <w:rFonts w:hint="eastAsia"/>
@@ -489,11 +455,6 @@
     </w:p>
     <w:p/>
     <w:p>
-      <w:pPr>
-        <w:rPr>
-          <w:rFonts w:hint="eastAsia"/>
-        </w:rPr>
-      </w:pPr>
       <w:r>
         <w:rPr>
           <w:rFonts w:hint="eastAsia"/>
@@ -549,14 +510,27 @@
       <w:r>
         <w:t xml:space="preserve">Figure </w:t>
       </w:r>
-      <w:fldSimple w:instr=" SEQ Figure \* ARABIC ">
-        <w:r>
-          <w:rPr>
-            <w:noProof/>
-          </w:rPr>
-          <w:t>2</w:t>
-        </w:r>
-      </w:fldSimple>
+      <w:r>
+        <w:fldChar w:fldCharType="begin"/>
+      </w:r>
+      <w:r>
+        <w:instrText xml:space="preserve"> SEQ Figure \* ARABIC </w:instrText>
+      </w:r>
+      <w:r>
+        <w:fldChar w:fldCharType="separate"/>
+      </w:r>
+      <w:r>
+        <w:rPr>
+          <w:noProof/>
+        </w:rPr>
+        <w:t>2</w:t>
+      </w:r>
+      <w:r>
+        <w:rPr>
+          <w:noProof/>
+        </w:rPr>
+        <w:fldChar w:fldCharType="end"/>
+      </w:r>
       <w:r>
         <w:rPr>
           <w:rFonts w:hint="eastAsia"/>
@@ -564,13 +538,7 @@
         <w:t xml:space="preserve"> User name</w:t>
       </w:r>
     </w:p>
-    <w:p>
-      <w:pPr>
-        <w:rPr>
-          <w:rFonts w:hint="eastAsia"/>
-        </w:rPr>
-      </w:pPr>
-    </w:p>
+    <w:p/>
     <w:p>
       <w:pPr>
         <w:rPr>
@@ -586,11 +554,6 @@
     </w:p>
     <w:p/>
     <w:p>
-      <w:pPr>
-        <w:rPr>
-          <w:rFonts w:hint="eastAsia"/>
-        </w:rPr>
-      </w:pPr>
       <w:r>
         <w:rPr>
           <w:rFonts w:hint="eastAsia"/>
@@ -600,11 +563,6 @@
     </w:p>
     <w:p/>
     <w:p>
-      <w:pPr>
-        <w:rPr>
-          <w:rFonts w:hint="eastAsia"/>
-        </w:rPr>
-      </w:pPr>
       <w:r>
         <w:rPr>
           <w:rFonts w:hint="eastAsia"/>
@@ -659,14 +617,27 @@
       <w:r>
         <w:t xml:space="preserve">Figure </w:t>
       </w:r>
-      <w:fldSimple w:instr=" SEQ Figure \* ARABIC ">
-        <w:r>
-          <w:rPr>
-            <w:noProof/>
-          </w:rPr>
-          <w:t>3</w:t>
-        </w:r>
-      </w:fldSimple>
+      <w:r>
+        <w:fldChar w:fldCharType="begin"/>
+      </w:r>
+      <w:r>
+        <w:instrText xml:space="preserve"> SEQ Figure \* ARABIC </w:instrText>
+      </w:r>
+      <w:r>
+        <w:fldChar w:fldCharType="separate"/>
+      </w:r>
+      <w:r>
+        <w:rPr>
+          <w:noProof/>
+        </w:rPr>
+        <w:t>3</w:t>
+      </w:r>
+      <w:r>
+        <w:rPr>
+          <w:noProof/>
+        </w:rPr>
+        <w:fldChar w:fldCharType="end"/>
+      </w:r>
       <w:r>
         <w:rPr>
           <w:rFonts w:hint="eastAsia"/>
@@ -674,13 +645,7 @@
         <w:t xml:space="preserve"> Password</w:t>
       </w:r>
     </w:p>
-    <w:p>
-      <w:pPr>
-        <w:rPr>
-          <w:rFonts w:hint="eastAsia"/>
-        </w:rPr>
-      </w:pPr>
-    </w:p>
+    <w:p/>
     <w:p>
       <w:pPr>
         <w:rPr>
@@ -696,11 +661,6 @@
     </w:p>
     <w:p/>
     <w:p>
-      <w:pPr>
-        <w:rPr>
-          <w:rFonts w:hint="eastAsia"/>
-        </w:rPr>
-      </w:pPr>
       <w:r>
         <w:rPr>
           <w:rFonts w:hint="eastAsia"/>
@@ -728,11 +688,6 @@
     </w:p>
     <w:p/>
     <w:p>
-      <w:pPr>
-        <w:rPr>
-          <w:rFonts w:hint="eastAsia"/>
-        </w:rPr>
-      </w:pPr>
       <w:r>
         <w:rPr>
           <w:rFonts w:hint="eastAsia"/>
@@ -787,14 +742,27 @@
       <w:r>
         <w:t xml:space="preserve">Figure </w:t>
       </w:r>
-      <w:fldSimple w:instr=" SEQ Figure \* ARABIC ">
-        <w:r>
-          <w:rPr>
-            <w:noProof/>
-          </w:rPr>
-          <w:t>4</w:t>
-        </w:r>
-      </w:fldSimple>
+      <w:r>
+        <w:fldChar w:fldCharType="begin"/>
+      </w:r>
+      <w:r>
+        <w:instrText xml:space="preserve"> SEQ Figure \* ARABIC </w:instrText>
+      </w:r>
+      <w:r>
+        <w:fldChar w:fldCharType="separate"/>
+      </w:r>
+      <w:r>
+        <w:rPr>
+          <w:noProof/>
+        </w:rPr>
+        <w:t>4</w:t>
+      </w:r>
+      <w:r>
+        <w:rPr>
+          <w:noProof/>
+        </w:rPr>
+        <w:fldChar w:fldCharType="end"/>
+      </w:r>
       <w:r>
         <w:rPr>
           <w:rFonts w:hint="eastAsia"/>
@@ -802,13 +770,7 @@
         <w:t xml:space="preserve"> Host</w:t>
       </w:r>
     </w:p>
-    <w:p>
-      <w:pPr>
-        <w:rPr>
-          <w:rFonts w:hint="eastAsia"/>
-        </w:rPr>
-      </w:pPr>
-    </w:p>
+    <w:p/>
     <w:p>
       <w:pPr>
         <w:rPr>
@@ -824,11 +786,6 @@
     </w:p>
     <w:p/>
     <w:p>
-      <w:pPr>
-        <w:rPr>
-          <w:rFonts w:hint="eastAsia"/>
-        </w:rPr>
-      </w:pPr>
       <w:r>
         <w:rPr>
           <w:rFonts w:hint="eastAsia"/>
@@ -837,11 +794,6 @@
       </w:r>
     </w:p>
     <w:p>
-      <w:pPr>
-        <w:rPr>
-          <w:rFonts w:hint="eastAsia"/>
-        </w:rPr>
-      </w:pPr>
       <w:r>
         <w:rPr>
           <w:rFonts w:hint="eastAsia"/>
@@ -862,11 +814,6 @@
       </w:r>
     </w:p>
     <w:p>
-      <w:pPr>
-        <w:rPr>
-          <w:rFonts w:hint="eastAsia"/>
-        </w:rPr>
-      </w:pPr>
       <w:r>
         <w:rPr>
           <w:rFonts w:hint="eastAsia"/>
@@ -887,11 +834,6 @@
       </w:r>
     </w:p>
     <w:p>
-      <w:pPr>
-        <w:rPr>
-          <w:rFonts w:hint="eastAsia"/>
-        </w:rPr>
-      </w:pPr>
       <w:r>
         <w:rPr>
           <w:rFonts w:hint="eastAsia"/>
@@ -913,11 +855,6 @@
     </w:p>
     <w:p/>
     <w:p>
-      <w:pPr>
-        <w:rPr>
-          <w:rFonts w:hint="eastAsia"/>
-        </w:rPr>
-      </w:pPr>
       <w:r>
         <w:rPr>
           <w:rFonts w:hint="eastAsia"/>
@@ -1005,13 +942,7 @@
         <w:t>に自動で編集される。</w:t>
       </w:r>
     </w:p>
-    <w:p>
-      <w:pPr>
-        <w:rPr>
-          <w:rFonts w:hint="eastAsia"/>
-        </w:rPr>
-      </w:pPr>
-    </w:p>
+    <w:p/>
     <w:p>
       <w:pPr>
         <w:keepNext/>
@@ -1034,14 +965,27 @@
       <w:r>
         <w:t xml:space="preserve">Figure </w:t>
       </w:r>
-      <w:fldSimple w:instr=" SEQ Figure \* ARABIC ">
-        <w:r>
-          <w:rPr>
-            <w:noProof/>
-          </w:rPr>
-          <w:t>5</w:t>
-        </w:r>
-      </w:fldSimple>
+      <w:r>
+        <w:fldChar w:fldCharType="begin"/>
+      </w:r>
+      <w:r>
+        <w:instrText xml:space="preserve"> SEQ Figure \* ARABIC </w:instrText>
+      </w:r>
+      <w:r>
+        <w:fldChar w:fldCharType="separate"/>
+      </w:r>
+      <w:r>
+        <w:rPr>
+          <w:noProof/>
+        </w:rPr>
+        <w:t>5</w:t>
+      </w:r>
+      <w:r>
+        <w:rPr>
+          <w:noProof/>
+        </w:rPr>
+        <w:fldChar w:fldCharType="end"/>
+      </w:r>
       <w:r>
         <w:rPr>
           <w:rFonts w:hint="eastAsia"/>
@@ -1049,13 +993,7 @@
         <w:t xml:space="preserve"> Client ID</w:t>
       </w:r>
     </w:p>
-    <w:p>
-      <w:pPr>
-        <w:rPr>
-          <w:rFonts w:hint="eastAsia"/>
-        </w:rPr>
-      </w:pPr>
-    </w:p>
+    <w:p/>
     <w:p>
       <w:pPr>
         <w:rPr>
@@ -1073,11 +1011,6 @@
     </w:p>
     <w:p/>
     <w:p>
-      <w:pPr>
-        <w:rPr>
-          <w:rFonts w:hint="eastAsia"/>
-        </w:rPr>
-      </w:pPr>
       <w:proofErr w:type="spellStart"/>
       <w:r>
         <w:rPr>
@@ -1100,11 +1033,6 @@
       </w:r>
     </w:p>
     <w:p>
-      <w:pPr>
-        <w:rPr>
-          <w:rFonts w:hint="eastAsia"/>
-        </w:rPr>
-      </w:pPr>
       <w:r>
         <w:rPr>
           <w:rFonts w:hint="eastAsia"/>
@@ -1160,11 +1088,6 @@
       </w:r>
     </w:p>
     <w:p>
-      <w:pPr>
-        <w:rPr>
-          <w:rFonts w:hint="eastAsia"/>
-        </w:rPr>
-      </w:pPr>
       <w:r>
         <w:rPr>
           <w:rFonts w:hint="eastAsia"/>
@@ -1205,14 +1128,27 @@
       <w:r>
         <w:t xml:space="preserve">Figure </w:t>
       </w:r>
-      <w:fldSimple w:instr=" SEQ Figure \* ARABIC ">
-        <w:r>
-          <w:rPr>
-            <w:noProof/>
-          </w:rPr>
-          <w:t>6</w:t>
-        </w:r>
-      </w:fldSimple>
+      <w:r>
+        <w:fldChar w:fldCharType="begin"/>
+      </w:r>
+      <w:r>
+        <w:instrText xml:space="preserve"> SEQ Figure \* ARABIC </w:instrText>
+      </w:r>
+      <w:r>
+        <w:fldChar w:fldCharType="separate"/>
+      </w:r>
+      <w:r>
+        <w:rPr>
+          <w:noProof/>
+        </w:rPr>
+        <w:t>6</w:t>
+      </w:r>
+      <w:r>
+        <w:rPr>
+          <w:noProof/>
+        </w:rPr>
+        <w:fldChar w:fldCharType="end"/>
+      </w:r>
       <w:r>
         <w:rPr>
           <w:rFonts w:hint="eastAsia"/>
@@ -1228,13 +1164,7 @@
       </w:r>
       <w:proofErr w:type="spellEnd"/>
     </w:p>
-    <w:p>
-      <w:pPr>
-        <w:rPr>
-          <w:rFonts w:hint="eastAsia"/>
-        </w:rPr>
-      </w:pPr>
-    </w:p>
+    <w:p/>
     <w:p>
       <w:pPr>
         <w:rPr>
@@ -1250,11 +1180,6 @@
     </w:p>
     <w:p/>
     <w:p>
-      <w:pPr>
-        <w:rPr>
-          <w:rFonts w:hint="eastAsia"/>
-        </w:rPr>
-      </w:pPr>
       <w:r>
         <w:rPr>
           <w:rFonts w:hint="eastAsia"/>
@@ -1263,11 +1188,6 @@
       </w:r>
     </w:p>
     <w:p>
-      <w:pPr>
-        <w:rPr>
-          <w:rFonts w:hint="eastAsia"/>
-        </w:rPr>
-      </w:pPr>
       <w:r>
         <w:rPr>
           <w:rFonts w:hint="eastAsia"/>
@@ -1311,11 +1231,6 @@
       </w:r>
     </w:p>
     <w:p>
-      <w:pPr>
-        <w:rPr>
-          <w:rFonts w:hint="eastAsia"/>
-        </w:rPr>
-      </w:pPr>
       <w:r>
         <w:rPr>
           <w:rFonts w:hint="eastAsia"/>
@@ -1356,14 +1271,27 @@
       <w:r>
         <w:t xml:space="preserve">Figure </w:t>
       </w:r>
-      <w:fldSimple w:instr=" SEQ Figure \* ARABIC ">
-        <w:r>
-          <w:rPr>
-            <w:noProof/>
-          </w:rPr>
-          <w:t>7</w:t>
-        </w:r>
-      </w:fldSimple>
+      <w:r>
+        <w:fldChar w:fldCharType="begin"/>
+      </w:r>
+      <w:r>
+        <w:instrText xml:space="preserve"> SEQ Figure \* ARABIC </w:instrText>
+      </w:r>
+      <w:r>
+        <w:fldChar w:fldCharType="separate"/>
+      </w:r>
+      <w:r>
+        <w:rPr>
+          <w:noProof/>
+        </w:rPr>
+        <w:t>7</w:t>
+      </w:r>
+      <w:r>
+        <w:rPr>
+          <w:noProof/>
+        </w:rPr>
+        <w:fldChar w:fldCharType="end"/>
+      </w:r>
       <w:r>
         <w:rPr>
           <w:rFonts w:hint="eastAsia"/>
@@ -1374,13 +1302,7 @@
         <w:t xml:space="preserve"> of devices</w:t>
       </w:r>
     </w:p>
-    <w:p>
-      <w:pPr>
-        <w:rPr>
-          <w:rFonts w:hint="eastAsia"/>
-        </w:rPr>
-      </w:pPr>
-    </w:p>
+    <w:p/>
     <w:p>
       <w:pPr>
         <w:rPr>
@@ -1405,11 +1327,6 @@
     </w:p>
     <w:p/>
     <w:p>
-      <w:pPr>
-        <w:rPr>
-          <w:rFonts w:hint="eastAsia"/>
-        </w:rPr>
-      </w:pPr>
       <w:r>
         <w:rPr>
           <w:rFonts w:hint="eastAsia"/>
@@ -1439,11 +1356,6 @@
       </w:r>
     </w:p>
     <w:p>
-      <w:pPr>
-        <w:rPr>
-          <w:rFonts w:hint="eastAsia"/>
-        </w:rPr>
-      </w:pPr>
       <w:r>
         <w:rPr>
           <w:rFonts w:hint="eastAsia"/>
@@ -1500,11 +1412,6 @@
       </w:r>
     </w:p>
     <w:p>
-      <w:pPr>
-        <w:rPr>
-          <w:rFonts w:hint="eastAsia"/>
-        </w:rPr>
-      </w:pPr>
       <w:r>
         <w:rPr>
           <w:rFonts w:hint="eastAsia"/>
@@ -1657,11 +1564,6 @@
     </w:p>
     <w:p/>
     <w:p>
-      <w:pPr>
-        <w:rPr>
-          <w:rFonts w:hint="eastAsia"/>
-        </w:rPr>
-      </w:pPr>
       <w:r>
         <w:rPr>
           <w:rFonts w:hint="eastAsia"/>
@@ -1698,11 +1600,26 @@
         </w:rPr>
         <w:t>ID</w:t>
       </w:r>
-    </w:p>
-    <w:p>
-      <w:r>
+      <w:r>
+        <w:rPr>
+          <w:rFonts w:hint="eastAsia"/>
+        </w:rPr>
+        <w:t>は</w:t>
+      </w:r>
+      <w:r>
+        <w:rPr>
+          <w:i/>
+        </w:rPr>
         <w:t>DEVICE</w:t>
       </w:r>
+      <w:r>
+        <w:rPr>
+          <w:rFonts w:hint="eastAsia"/>
+        </w:rPr>
+        <w:t>となる</w:t>
+      </w:r>
+      <w:bookmarkStart w:id="0" w:name="_GoBack"/>
+      <w:bookmarkEnd w:id="0"/>
     </w:p>
     <w:p/>
     <w:p>
@@ -1764,11 +1681,6 @@
     </w:p>
     <w:p/>
     <w:p>
-      <w:pPr>
-        <w:rPr>
-          <w:rFonts w:hint="eastAsia"/>
-        </w:rPr>
-      </w:pPr>
       <w:r>
         <w:rPr>
           <w:rFonts w:hint="eastAsia"/>
@@ -1807,11 +1719,6 @@
       </w:r>
     </w:p>
     <w:p>
-      <w:pPr>
-        <w:rPr>
-          <w:rFonts w:hint="eastAsia"/>
-        </w:rPr>
-      </w:pPr>
       <w:r>
         <w:rPr>
           <w:rFonts w:hint="eastAsia"/>
@@ -1832,11 +1739,6 @@
       </w:r>
     </w:p>
     <w:p>
-      <w:pPr>
-        <w:rPr>
-          <w:rFonts w:hint="eastAsia"/>
-        </w:rPr>
-      </w:pPr>
       <w:r>
         <w:rPr>
           <w:rFonts w:hint="eastAsia"/>
@@ -1857,11 +1759,6 @@
       </w:r>
     </w:p>
     <w:p>
-      <w:pPr>
-        <w:rPr>
-          <w:rFonts w:hint="eastAsia"/>
-        </w:rPr>
-      </w:pPr>
       <w:r>
         <w:rPr>
           <w:rFonts w:hint="eastAsia"/>
@@ -1882,11 +1779,6 @@
       </w:r>
     </w:p>
     <w:p>
-      <w:pPr>
-        <w:rPr>
-          <w:rFonts w:hint="eastAsia"/>
-        </w:rPr>
-      </w:pPr>
       <w:r>
         <w:rPr>
           <w:rFonts w:hint="eastAsia"/>
@@ -1926,13 +1818,7 @@
         <w:t>DEVICE0005</w:t>
       </w:r>
     </w:p>
-    <w:p>
-      <w:pPr>
-        <w:rPr>
-          <w:rFonts w:hint="eastAsia"/>
-        </w:rPr>
-      </w:pPr>
-    </w:p>
+    <w:p/>
     <w:p>
       <w:pPr>
         <w:keepNext/>
@@ -1940,7 +1826,7 @@
       </w:pPr>
       <w:r>
         <w:pict>
-          <v:shape id="_x0000_i1040" type="#_x0000_t75" style="width:155.25pt;height:20.25pt">
+          <v:shape id="_x0000_i1033" type="#_x0000_t75" style="width:155.25pt;height:20.25pt">
             <v:imagedata r:id="rId14" o:title="devicename"/>
           </v:shape>
         </w:pict>
@@ -1954,14 +1840,27 @@
       <w:r>
         <w:t xml:space="preserve">Figure </w:t>
       </w:r>
-      <w:fldSimple w:instr=" SEQ Figure \* ARABIC ">
-        <w:r>
-          <w:rPr>
-            <w:noProof/>
-          </w:rPr>
-          <w:t>8</w:t>
-        </w:r>
-      </w:fldSimple>
+      <w:r>
+        <w:fldChar w:fldCharType="begin"/>
+      </w:r>
+      <w:r>
+        <w:instrText xml:space="preserve"> SEQ Figure \* ARABIC </w:instrText>
+      </w:r>
+      <w:r>
+        <w:fldChar w:fldCharType="separate"/>
+      </w:r>
+      <w:r>
+        <w:rPr>
+          <w:noProof/>
+        </w:rPr>
+        <w:t>8</w:t>
+      </w:r>
+      <w:r>
+        <w:rPr>
+          <w:noProof/>
+        </w:rPr>
+        <w:fldChar w:fldCharType="end"/>
+      </w:r>
       <w:r>
         <w:rPr>
           <w:rFonts w:hint="eastAsia"/>
@@ -1969,13 +1868,7 @@
         <w:t xml:space="preserve"> Device name</w:t>
       </w:r>
     </w:p>
-    <w:p>
-      <w:pPr>
-        <w:rPr>
-          <w:rFonts w:hint="eastAsia"/>
-        </w:rPr>
-      </w:pPr>
-    </w:p>
+    <w:p/>
     <w:p>
       <w:pPr>
         <w:rPr>
@@ -1991,11 +1884,6 @@
     </w:p>
     <w:p/>
     <w:p>
-      <w:pPr>
-        <w:rPr>
-          <w:rFonts w:hint="eastAsia"/>
-        </w:rPr>
-      </w:pPr>
       <w:r>
         <w:rPr>
           <w:rFonts w:hint="eastAsia"/>
@@ -2004,11 +1892,6 @@
       </w:r>
     </w:p>
     <w:p>
-      <w:pPr>
-        <w:rPr>
-          <w:rFonts w:hint="eastAsia"/>
-        </w:rPr>
-      </w:pPr>
       <w:r>
         <w:rPr>
           <w:rFonts w:hint="eastAsia"/>
@@ -2065,13 +1948,7 @@
         <w:t>参照</w:t>
       </w:r>
     </w:p>
-    <w:p>
-      <w:pPr>
-        <w:rPr>
-          <w:rFonts w:hint="eastAsia"/>
-        </w:rPr>
-      </w:pPr>
-    </w:p>
+    <w:p/>
     <w:p>
       <w:pPr>
         <w:keepNext/>
@@ -2079,7 +1956,7 @@
       </w:pPr>
       <w:r>
         <w:pict>
-          <v:shape id="_x0000_i1033" type="#_x0000_t75" style="width:115.5pt;height:16.5pt">
+          <v:shape id="_x0000_i1034" type="#_x0000_t75" style="width:115.5pt;height:16.5pt">
             <v:imagedata r:id="rId15" o:title="beacon"/>
           </v:shape>
         </w:pict>
@@ -2093,14 +1970,27 @@
       <w:r>
         <w:t xml:space="preserve">Figure </w:t>
       </w:r>
-      <w:fldSimple w:instr=" SEQ Figure \* ARABIC ">
-        <w:r>
-          <w:rPr>
-            <w:noProof/>
-          </w:rPr>
-          <w:t>9</w:t>
-        </w:r>
-      </w:fldSimple>
+      <w:r>
+        <w:fldChar w:fldCharType="begin"/>
+      </w:r>
+      <w:r>
+        <w:instrText xml:space="preserve"> SEQ Figure \* ARABIC </w:instrText>
+      </w:r>
+      <w:r>
+        <w:fldChar w:fldCharType="separate"/>
+      </w:r>
+      <w:r>
+        <w:rPr>
+          <w:noProof/>
+        </w:rPr>
+        <w:t>9</w:t>
+      </w:r>
+      <w:r>
+        <w:rPr>
+          <w:noProof/>
+        </w:rPr>
+        <w:fldChar w:fldCharType="end"/>
+      </w:r>
       <w:r>
         <w:rPr>
           <w:rFonts w:hint="eastAsia"/>
@@ -2108,13 +1998,7 @@
         <w:t xml:space="preserve"> Beacon period</w:t>
       </w:r>
     </w:p>
-    <w:p>
-      <w:pPr>
-        <w:rPr>
-          <w:rFonts w:hint="eastAsia"/>
-        </w:rPr>
-      </w:pPr>
-    </w:p>
+    <w:p/>
     <w:p>
       <w:pPr>
         <w:rPr>
@@ -2130,11 +2014,6 @@
     </w:p>
     <w:p/>
     <w:p>
-      <w:pPr>
-        <w:rPr>
-          <w:rFonts w:hint="eastAsia"/>
-        </w:rPr>
-      </w:pPr>
       <w:r>
         <w:rPr>
           <w:rFonts w:hint="eastAsia"/>
@@ -2143,11 +2022,6 @@
       </w:r>
     </w:p>
     <w:p>
-      <w:pPr>
-        <w:rPr>
-          <w:rFonts w:hint="eastAsia"/>
-        </w:rPr>
-      </w:pPr>
       <w:r>
         <w:rPr>
           <w:rFonts w:hint="eastAsia"/>
@@ -2181,15 +2055,15 @@
         <w:rPr>
           <w:rFonts w:hint="eastAsia"/>
         </w:rPr>
+        <w:t>例）入力例</w:t>
+      </w:r>
+    </w:p>
+    <w:p>
+      <w:r>
+        <w:rPr>
+          <w:rFonts w:hint="eastAsia"/>
+        </w:rPr>
         <w:lastRenderedPageBreak/>
-        <w:t>例）入力例</w:t>
-      </w:r>
-    </w:p>
-    <w:p>
-      <w:r>
-        <w:rPr>
-          <w:rFonts w:hint="eastAsia"/>
-        </w:rPr>
         <w:t>※</w:t>
       </w:r>
       <w:r>
@@ -2205,13 +2079,7 @@
         <w:t>参照</w:t>
       </w:r>
     </w:p>
-    <w:p>
-      <w:pPr>
-        <w:rPr>
-          <w:rFonts w:hint="eastAsia"/>
-        </w:rPr>
-      </w:pPr>
-    </w:p>
+    <w:p/>
     <w:p>
       <w:pPr>
         <w:keepNext/>
@@ -2219,7 +2087,7 @@
       </w:pPr>
       <w:r>
         <w:pict>
-          <v:shape id="_x0000_i1034" type="#_x0000_t75" style="width:135pt;height:18.75pt">
+          <v:shape id="_x0000_i1035" type="#_x0000_t75" style="width:135pt;height:18.75pt">
             <v:imagedata r:id="rId16" o:title="env"/>
           </v:shape>
         </w:pict>
@@ -2233,14 +2101,27 @@
       <w:r>
         <w:t xml:space="preserve">Figure </w:t>
       </w:r>
-      <w:fldSimple w:instr=" SEQ Figure \* ARABIC ">
-        <w:r>
-          <w:rPr>
-            <w:noProof/>
-          </w:rPr>
-          <w:t>10</w:t>
-        </w:r>
-      </w:fldSimple>
+      <w:r>
+        <w:fldChar w:fldCharType="begin"/>
+      </w:r>
+      <w:r>
+        <w:instrText xml:space="preserve"> SEQ Figure \* ARABIC </w:instrText>
+      </w:r>
+      <w:r>
+        <w:fldChar w:fldCharType="separate"/>
+      </w:r>
+      <w:r>
+        <w:rPr>
+          <w:noProof/>
+        </w:rPr>
+        <w:t>10</w:t>
+      </w:r>
+      <w:r>
+        <w:rPr>
+          <w:noProof/>
+        </w:rPr>
+        <w:fldChar w:fldCharType="end"/>
+      </w:r>
       <w:r>
         <w:rPr>
           <w:rFonts w:hint="eastAsia"/>
@@ -2248,13 +2129,7 @@
         <w:t xml:space="preserve"> Environment period</w:t>
       </w:r>
     </w:p>
-    <w:p>
-      <w:pPr>
-        <w:rPr>
-          <w:rFonts w:hint="eastAsia"/>
-        </w:rPr>
-      </w:pPr>
-    </w:p>
+    <w:p/>
     <w:p>
       <w:pPr>
         <w:rPr>
@@ -2270,11 +2145,6 @@
     </w:p>
     <w:p/>
     <w:p>
-      <w:pPr>
-        <w:rPr>
-          <w:rFonts w:hint="eastAsia"/>
-        </w:rPr>
-      </w:pPr>
       <w:r>
         <w:rPr>
           <w:rFonts w:hint="eastAsia"/>
@@ -2283,11 +2153,6 @@
       </w:r>
     </w:p>
     <w:p>
-      <w:pPr>
-        <w:rPr>
-          <w:rFonts w:hint="eastAsia"/>
-        </w:rPr>
-      </w:pPr>
       <w:r>
         <w:rPr>
           <w:rFonts w:hint="eastAsia"/>
@@ -2344,13 +2209,7 @@
         <w:t>参照</w:t>
       </w:r>
     </w:p>
-    <w:p>
-      <w:pPr>
-        <w:rPr>
-          <w:rFonts w:hint="eastAsia"/>
-        </w:rPr>
-      </w:pPr>
-    </w:p>
+    <w:p/>
     <w:p>
       <w:pPr>
         <w:keepNext/>
@@ -2358,7 +2217,7 @@
       </w:pPr>
       <w:r>
         <w:pict>
-          <v:shape id="_x0000_i1035" type="#_x0000_t75" style="width:140.25pt;height:17.25pt">
+          <v:shape id="_x0000_i1036" type="#_x0000_t75" style="width:140.25pt;height:17.25pt">
             <v:imagedata r:id="rId17" o:title="dsensor"/>
           </v:shape>
         </w:pict>
@@ -2372,14 +2231,27 @@
       <w:r>
         <w:t xml:space="preserve">Figure </w:t>
       </w:r>
-      <w:fldSimple w:instr=" SEQ Figure \* ARABIC ">
-        <w:r>
-          <w:rPr>
-            <w:noProof/>
-          </w:rPr>
-          <w:t>11</w:t>
-        </w:r>
-      </w:fldSimple>
+      <w:r>
+        <w:fldChar w:fldCharType="begin"/>
+      </w:r>
+      <w:r>
+        <w:instrText xml:space="preserve"> SEQ Figure \* ARABIC </w:instrText>
+      </w:r>
+      <w:r>
+        <w:fldChar w:fldCharType="separate"/>
+      </w:r>
+      <w:r>
+        <w:rPr>
+          <w:noProof/>
+        </w:rPr>
+        <w:t>11</w:t>
+      </w:r>
+      <w:r>
+        <w:rPr>
+          <w:noProof/>
+        </w:rPr>
+        <w:fldChar w:fldCharType="end"/>
+      </w:r>
       <w:r>
         <w:rPr>
           <w:rFonts w:hint="eastAsia"/>
@@ -2387,13 +2259,7 @@
         <w:t xml:space="preserve"> Digital sensor period</w:t>
       </w:r>
     </w:p>
-    <w:p>
-      <w:pPr>
-        <w:rPr>
-          <w:rFonts w:hint="eastAsia"/>
-        </w:rPr>
-      </w:pPr>
-    </w:p>
+    <w:p/>
     <w:p>
       <w:pPr>
         <w:rPr>
@@ -2409,11 +2275,6 @@
     </w:p>
     <w:p/>
     <w:p>
-      <w:pPr>
-        <w:rPr>
-          <w:rFonts w:hint="eastAsia"/>
-        </w:rPr>
-      </w:pPr>
       <w:r>
         <w:rPr>
           <w:rFonts w:hint="eastAsia"/>
@@ -2422,11 +2283,6 @@
       </w:r>
     </w:p>
     <w:p>
-      <w:pPr>
-        <w:rPr>
-          <w:rFonts w:hint="eastAsia"/>
-        </w:rPr>
-      </w:pPr>
       <w:r>
         <w:rPr>
           <w:rFonts w:hint="eastAsia"/>
@@ -2447,11 +2303,6 @@
       </w:r>
     </w:p>
     <w:p>
-      <w:pPr>
-        <w:rPr>
-          <w:rFonts w:hint="eastAsia"/>
-        </w:rPr>
-      </w:pPr>
       <w:r>
         <w:rPr>
           <w:rFonts w:hint="eastAsia"/>
@@ -2461,11 +2312,6 @@
     </w:p>
     <w:p/>
     <w:p>
-      <w:pPr>
-        <w:rPr>
-          <w:rFonts w:hint="eastAsia"/>
-        </w:rPr>
-      </w:pPr>
       <w:r>
         <w:rPr>
           <w:rFonts w:hint="eastAsia"/>
@@ -2486,11 +2332,6 @@
       </w:r>
     </w:p>
     <w:p>
-      <w:pPr>
-        <w:rPr>
-          <w:rFonts w:hint="eastAsia"/>
-        </w:rPr>
-      </w:pPr>
       <w:r>
         <w:rPr>
           <w:rFonts w:hint="eastAsia"/>
@@ -2517,11 +2358,6 @@
       </w:r>
     </w:p>
     <w:p>
-      <w:pPr>
-        <w:rPr>
-          <w:rFonts w:hint="eastAsia"/>
-        </w:rPr>
-      </w:pPr>
       <w:r>
         <w:rPr>
           <w:rFonts w:hint="eastAsia"/>
@@ -2570,11 +2406,6 @@
     </w:p>
     <w:p/>
     <w:p>
-      <w:pPr>
-        <w:rPr>
-          <w:rFonts w:hint="eastAsia"/>
-        </w:rPr>
-      </w:pPr>
       <w:r>
         <w:rPr>
           <w:rFonts w:hint="eastAsia"/>
@@ -2613,11 +2444,6 @@
       </w:r>
     </w:p>
     <w:p>
-      <w:pPr>
-        <w:rPr>
-          <w:rFonts w:hint="eastAsia"/>
-        </w:rPr>
-      </w:pPr>
       <w:r>
         <w:rPr>
           <w:rFonts w:hint="eastAsia"/>
@@ -2627,11 +2453,6 @@
     </w:p>
     <w:p/>
     <w:p>
-      <w:pPr>
-        <w:rPr>
-          <w:rFonts w:hint="eastAsia"/>
-        </w:rPr>
-      </w:pPr>
       <w:r>
         <w:rPr>
           <w:rFonts w:hint="eastAsia"/>
@@ -2677,21 +2498,16 @@
         <w:t>送信する。</w:t>
       </w:r>
     </w:p>
-    <w:p>
-      <w:pPr>
-        <w:rPr>
-          <w:rFonts w:hint="eastAsia"/>
-        </w:rPr>
-      </w:pPr>
-    </w:p>
+    <w:p/>
     <w:p>
       <w:pPr>
         <w:keepNext/>
         <w:jc w:val="center"/>
       </w:pPr>
       <w:r>
+        <w:lastRenderedPageBreak/>
         <w:pict>
-          <v:shape id="_x0000_i1036" type="#_x0000_t75" style="width:369pt;height:17.25pt">
+          <v:shape id="_x0000_i1037" type="#_x0000_t75" style="width:369pt;height:17.25pt">
             <v:imagedata r:id="rId18" o:title="dcounter"/>
           </v:shape>
         </w:pict>
@@ -2705,14 +2521,27 @@
       <w:r>
         <w:t xml:space="preserve">Figure </w:t>
       </w:r>
-      <w:fldSimple w:instr=" SEQ Figure \* ARABIC ">
-        <w:r>
-          <w:rPr>
-            <w:noProof/>
-          </w:rPr>
-          <w:t>12</w:t>
-        </w:r>
-      </w:fldSimple>
+      <w:r>
+        <w:fldChar w:fldCharType="begin"/>
+      </w:r>
+      <w:r>
+        <w:instrText xml:space="preserve"> SEQ Figure \* ARABIC </w:instrText>
+      </w:r>
+      <w:r>
+        <w:fldChar w:fldCharType="separate"/>
+      </w:r>
+      <w:r>
+        <w:rPr>
+          <w:noProof/>
+        </w:rPr>
+        <w:t>12</w:t>
+      </w:r>
+      <w:r>
+        <w:rPr>
+          <w:noProof/>
+        </w:rPr>
+        <w:fldChar w:fldCharType="end"/>
+      </w:r>
       <w:r>
         <w:rPr>
           <w:rFonts w:hint="eastAsia"/>
@@ -2720,13 +2549,7 @@
         <w:t xml:space="preserve"> Digital counter periods</w:t>
       </w:r>
     </w:p>
-    <w:p>
-      <w:pPr>
-        <w:rPr>
-          <w:rFonts w:hint="eastAsia"/>
-        </w:rPr>
-      </w:pPr>
-    </w:p>
+    <w:p/>
     <w:p>
       <w:pPr>
         <w:rPr>
@@ -2742,11 +2565,6 @@
     </w:p>
     <w:p/>
     <w:p>
-      <w:pPr>
-        <w:rPr>
-          <w:rFonts w:hint="eastAsia"/>
-        </w:rPr>
-      </w:pPr>
       <w:r>
         <w:rPr>
           <w:rFonts w:hint="eastAsia"/>
@@ -2791,11 +2609,6 @@
       </w:r>
     </w:p>
     <w:p>
-      <w:pPr>
-        <w:rPr>
-          <w:rFonts w:hint="eastAsia"/>
-        </w:rPr>
-      </w:pPr>
       <w:r>
         <w:rPr>
           <w:rFonts w:hint="eastAsia"/>
@@ -2834,11 +2647,6 @@
       </w:r>
     </w:p>
     <w:p>
-      <w:pPr>
-        <w:rPr>
-          <w:rFonts w:hint="eastAsia"/>
-        </w:rPr>
-      </w:pPr>
       <w:r>
         <w:rPr>
           <w:rFonts w:hint="eastAsia"/>
@@ -2859,11 +2667,6 @@
       </w:r>
     </w:p>
     <w:p>
-      <w:pPr>
-        <w:rPr>
-          <w:rFonts w:hint="eastAsia"/>
-        </w:rPr>
-      </w:pPr>
       <w:r>
         <w:rPr>
           <w:rFonts w:hint="eastAsia"/>
@@ -2872,11 +2675,6 @@
       </w:r>
     </w:p>
     <w:p>
-      <w:pPr>
-        <w:rPr>
-          <w:rFonts w:hint="eastAsia"/>
-        </w:rPr>
-      </w:pPr>
       <w:r>
         <w:rPr>
           <w:rFonts w:hint="eastAsia"/>
@@ -2897,11 +2695,6 @@
       </w:r>
     </w:p>
     <w:p>
-      <w:pPr>
-        <w:rPr>
-          <w:rFonts w:hint="eastAsia"/>
-        </w:rPr>
-      </w:pPr>
       <w:r>
         <w:rPr>
           <w:rFonts w:hint="eastAsia"/>
@@ -2922,7 +2715,7 @@
       </w:pPr>
       <w:r>
         <w:pict>
-          <v:shape id="_x0000_i1037" type="#_x0000_t75" style="width:267.75pt;height:74.25pt">
+          <v:shape id="_x0000_i1038" type="#_x0000_t75" style="width:267.75pt;height:74.25pt">
             <v:imagedata r:id="rId19" o:title="agroup"/>
           </v:shape>
         </w:pict>
@@ -2936,14 +2729,27 @@
       <w:r>
         <w:t xml:space="preserve">Figure </w:t>
       </w:r>
-      <w:fldSimple w:instr=" SEQ Figure \* ARABIC ">
-        <w:r>
-          <w:rPr>
-            <w:noProof/>
-          </w:rPr>
-          <w:t>13</w:t>
-        </w:r>
-      </w:fldSimple>
+      <w:r>
+        <w:fldChar w:fldCharType="begin"/>
+      </w:r>
+      <w:r>
+        <w:instrText xml:space="preserve"> SEQ Figure \* ARABIC </w:instrText>
+      </w:r>
+      <w:r>
+        <w:fldChar w:fldCharType="separate"/>
+      </w:r>
+      <w:r>
+        <w:rPr>
+          <w:noProof/>
+        </w:rPr>
+        <w:t>13</w:t>
+      </w:r>
+      <w:r>
+        <w:rPr>
+          <w:noProof/>
+        </w:rPr>
+        <w:fldChar w:fldCharType="end"/>
+      </w:r>
       <w:r>
         <w:rPr>
           <w:rFonts w:hint="eastAsia"/>
@@ -2951,18 +2757,11 @@
         <w:t xml:space="preserve"> Analog group</w:t>
       </w:r>
     </w:p>
-    <w:p>
-      <w:pPr>
-        <w:rPr>
-          <w:rFonts w:hint="eastAsia"/>
-        </w:rPr>
-      </w:pPr>
-    </w:p>
+    <w:p/>
     <w:p>
       <w:pPr>
         <w:rPr>
           <w:rStyle w:val="a7"/>
-          <w:rFonts w:hint="eastAsia"/>
         </w:rPr>
       </w:pPr>
       <w:r>
@@ -3034,11 +2833,6 @@
       </w:r>
     </w:p>
     <w:p>
-      <w:pPr>
-        <w:rPr>
-          <w:rFonts w:hint="eastAsia"/>
-        </w:rPr>
-      </w:pPr>
       <w:r>
         <w:rPr>
           <w:rFonts w:hint="eastAsia"/>
@@ -3046,13 +2840,7 @@
         <w:t>本ボタン押下時に非アクティブとなる。</w:t>
       </w:r>
     </w:p>
-    <w:p>
-      <w:pPr>
-        <w:rPr>
-          <w:rFonts w:hint="eastAsia"/>
-        </w:rPr>
-      </w:pPr>
-    </w:p>
+    <w:p/>
     <w:p>
       <w:pPr>
         <w:keepNext/>
@@ -3060,7 +2848,7 @@
       </w:pPr>
       <w:r>
         <w:pict>
-          <v:shape id="_x0000_i1038" type="#_x0000_t75" style="width:35.25pt;height:24pt">
+          <v:shape id="_x0000_i1039" type="#_x0000_t75" style="width:35.25pt;height:24pt">
             <v:imagedata r:id="rId20" o:title="run"/>
           </v:shape>
         </w:pict>
@@ -3074,14 +2862,27 @@
       <w:r>
         <w:t xml:space="preserve">Figure </w:t>
       </w:r>
-      <w:fldSimple w:instr=" SEQ Figure \* ARABIC ">
-        <w:r>
-          <w:rPr>
-            <w:noProof/>
-          </w:rPr>
-          <w:t>14</w:t>
-        </w:r>
-      </w:fldSimple>
+      <w:r>
+        <w:fldChar w:fldCharType="begin"/>
+      </w:r>
+      <w:r>
+        <w:instrText xml:space="preserve"> SEQ Figure \* ARABIC </w:instrText>
+      </w:r>
+      <w:r>
+        <w:fldChar w:fldCharType="separate"/>
+      </w:r>
+      <w:r>
+        <w:rPr>
+          <w:noProof/>
+        </w:rPr>
+        <w:t>14</w:t>
+      </w:r>
+      <w:r>
+        <w:rPr>
+          <w:noProof/>
+        </w:rPr>
+        <w:fldChar w:fldCharType="end"/>
+      </w:r>
       <w:r>
         <w:rPr>
           <w:rFonts w:hint="eastAsia"/>
@@ -3095,18 +2896,11 @@
         <w:t>ボタン</w:t>
       </w:r>
     </w:p>
-    <w:p>
-      <w:pPr>
-        <w:rPr>
-          <w:rFonts w:hint="eastAsia"/>
-        </w:rPr>
-      </w:pPr>
-    </w:p>
+    <w:p/>
     <w:p>
       <w:pPr>
         <w:rPr>
           <w:rStyle w:val="a7"/>
-          <w:rFonts w:hint="eastAsia"/>
         </w:rPr>
       </w:pPr>
       <w:r>
@@ -3178,11 +2972,6 @@
       </w:r>
     </w:p>
     <w:p>
-      <w:pPr>
-        <w:rPr>
-          <w:rFonts w:hint="eastAsia"/>
-        </w:rPr>
-      </w:pPr>
       <w:r>
         <w:rPr>
           <w:rFonts w:hint="eastAsia"/>
@@ -3190,13 +2979,7 @@
         <w:t>本アプリ起動時、本ボタン押下時は非アクティブとなる。</w:t>
       </w:r>
     </w:p>
-    <w:p>
-      <w:pPr>
-        <w:rPr>
-          <w:rFonts w:hint="eastAsia"/>
-        </w:rPr>
-      </w:pPr>
-    </w:p>
+    <w:p/>
     <w:p>
       <w:pPr>
         <w:keepNext/>
@@ -3205,7 +2988,7 @@
       <w:r>
         <w:lastRenderedPageBreak/>
         <w:pict>
-          <v:shape id="_x0000_i1039" type="#_x0000_t75" style="width:34.5pt;height:29.25pt">
+          <v:shape id="_x0000_i1040" type="#_x0000_t75" style="width:34.5pt;height:29.25pt">
             <v:imagedata r:id="rId21" o:title="stop"/>
           </v:shape>
         </w:pict>
@@ -3219,14 +3002,27 @@
       <w:r>
         <w:t xml:space="preserve">Figure </w:t>
       </w:r>
-      <w:fldSimple w:instr=" SEQ Figure \* ARABIC ">
-        <w:r>
-          <w:rPr>
-            <w:noProof/>
-          </w:rPr>
-          <w:t>15</w:t>
-        </w:r>
-      </w:fldSimple>
+      <w:r>
+        <w:fldChar w:fldCharType="begin"/>
+      </w:r>
+      <w:r>
+        <w:instrText xml:space="preserve"> SEQ Figure \* ARABIC </w:instrText>
+      </w:r>
+      <w:r>
+        <w:fldChar w:fldCharType="separate"/>
+      </w:r>
+      <w:r>
+        <w:rPr>
+          <w:noProof/>
+        </w:rPr>
+        <w:t>15</w:t>
+      </w:r>
+      <w:r>
+        <w:rPr>
+          <w:noProof/>
+        </w:rPr>
+        <w:fldChar w:fldCharType="end"/>
+      </w:r>
       <w:r>
         <w:rPr>
           <w:rFonts w:hint="eastAsia"/>
@@ -3280,11 +3076,6 @@
       </w:r>
     </w:p>
     <w:p>
-      <w:pPr>
-        <w:rPr>
-          <w:rFonts w:hint="eastAsia"/>
-        </w:rPr>
-      </w:pPr>
       <w:r>
         <w:rPr>
           <w:rFonts w:hint="eastAsia"/>
@@ -3326,11 +3117,6 @@
       </w:r>
     </w:p>
     <w:p>
-      <w:pPr>
-        <w:rPr>
-          <w:rFonts w:hint="eastAsia"/>
-        </w:rPr>
-      </w:pPr>
       <w:r>
         <w:rPr>
           <w:rFonts w:hint="eastAsia"/>
@@ -3356,13 +3142,7 @@
         <w:t>、再送信する。</w:t>
       </w:r>
     </w:p>
-    <w:p>
-      <w:pPr>
-        <w:rPr>
-          <w:rFonts w:hint="eastAsia"/>
-        </w:rPr>
-      </w:pPr>
-    </w:p>
+    <w:p/>
     <w:p>
       <w:pPr>
         <w:pStyle w:val="1"/>
@@ -3498,11 +3278,6 @@
       </w:r>
     </w:p>
     <w:p>
-      <w:pPr>
-        <w:rPr>
-          <w:rFonts w:hint="eastAsia"/>
-        </w:rPr>
-      </w:pPr>
       <w:r>
         <w:rPr>
           <w:rFonts w:hint="eastAsia"/>
@@ -3604,6 +3379,7 @@
         <w:docPartUnique/>
       </w:docPartObj>
     </w:sdtPr>
+    <w:sdtEndPr/>
     <w:sdtContent>
       <w:p>
         <w:pPr>

--- a/doc4main2.docx
+++ b/doc4main2.docx
@@ -25,19 +25,188 @@
         <w:rPr>
           <w:rFonts w:hint="eastAsia"/>
         </w:rPr>
+        <w:t>「多台数送信</w:t>
+      </w:r>
+      <w:r>
+        <w:rPr>
+          <w:rFonts w:hint="eastAsia"/>
+        </w:rPr>
+        <w:t>.exe</w:t>
+      </w:r>
+      <w:r>
+        <w:rPr>
+          <w:rFonts w:hint="eastAsia"/>
+        </w:rPr>
+        <w:t>（ソースファイルでは</w:t>
+      </w:r>
+      <w:r>
+        <w:rPr>
+          <w:rFonts w:hint="eastAsia"/>
+        </w:rPr>
         <w:t>main2.py</w:t>
       </w:r>
       <w:r>
         <w:rPr>
           <w:rFonts w:hint="eastAsia"/>
         </w:rPr>
-        <w:t>および</w:t>
-      </w:r>
-      <w:r>
-        <w:rPr>
-          <w:rFonts w:hint="eastAsia"/>
-        </w:rPr>
-        <w:t>main2.exe</w:t>
+        <w:t>、</w:t>
+      </w:r>
+      <w:r>
+        <w:rPr>
+          <w:rFonts w:hint="eastAsia"/>
+        </w:rPr>
+        <w:t>以後、本アプリ）</w:t>
+      </w:r>
+      <w:r>
+        <w:rPr>
+          <w:rFonts w:hint="eastAsia"/>
+        </w:rPr>
+        <w:t>」</w:t>
+      </w:r>
+      <w:r>
+        <w:rPr>
+          <w:rFonts w:hint="eastAsia"/>
+        </w:rPr>
+        <w:t>の簡易マニュアルである。</w:t>
+      </w:r>
+    </w:p>
+    <w:p>
+      <w:r>
+        <w:rPr>
+          <w:rFonts w:hint="eastAsia"/>
+        </w:rPr>
+        <w:t>本アプリは</w:t>
+      </w:r>
+      <w:proofErr w:type="spellStart"/>
+      <w:r>
+        <w:rPr>
+          <w:rFonts w:hint="eastAsia"/>
+        </w:rPr>
+        <w:t>mqtt</w:t>
+      </w:r>
+      <w:proofErr w:type="spellEnd"/>
+      <w:r>
+        <w:rPr>
+          <w:rFonts w:hint="eastAsia"/>
+        </w:rPr>
+        <w:t>ライブラリ</w:t>
+      </w:r>
+      <w:proofErr w:type="spellStart"/>
+      <w:r>
+        <w:rPr>
+          <w:rFonts w:hint="eastAsia"/>
+        </w:rPr>
+        <w:t>paho</w:t>
+      </w:r>
+      <w:proofErr w:type="spellEnd"/>
+      <w:r>
+        <w:rPr>
+          <w:rFonts w:hint="eastAsia"/>
+        </w:rPr>
+        <w:t>を使用して仮想デバイスと仮想センサーを作成し、</w:t>
+      </w:r>
+    </w:p>
+    <w:p>
+      <w:r>
+        <w:rPr>
+          <w:rFonts w:hint="eastAsia"/>
+        </w:rPr>
+        <w:t>MQTT</w:t>
+      </w:r>
+      <w:r>
+        <w:rPr>
+          <w:rFonts w:hint="eastAsia"/>
+        </w:rPr>
+        <w:t>サーバーにデータを送信するためのものである。</w:t>
+      </w:r>
+    </w:p>
+    <w:p>
+      <w:r>
+        <w:rPr>
+          <w:rFonts w:hint="eastAsia"/>
+        </w:rPr>
+        <w:t>特に本アプリは多台数検証を目的としており、多数の仮想デバイスからの同時データ送信が可能である。</w:t>
+      </w:r>
+    </w:p>
+    <w:p/>
+    <w:p>
+      <w:pPr>
+        <w:pStyle w:val="1"/>
+      </w:pPr>
+      <w:r>
+        <w:rPr>
+          <w:rFonts w:hint="eastAsia"/>
+        </w:rPr>
+        <w:t>使い方</w:t>
+      </w:r>
+    </w:p>
+    <w:p/>
+    <w:p>
+      <w:pPr>
+        <w:pStyle w:val="2"/>
+      </w:pPr>
+      <w:r>
+        <w:rPr>
+          <w:rFonts w:hint="eastAsia"/>
+        </w:rPr>
+        <w:t>概要</w:t>
+      </w:r>
+    </w:p>
+    <w:p/>
+    <w:p>
+      <w:r>
+        <w:rPr>
+          <w:rFonts w:hint="eastAsia"/>
+        </w:rPr>
+        <w:t>exe</w:t>
+      </w:r>
+      <w:r>
+        <w:rPr>
+          <w:rFonts w:hint="eastAsia"/>
+        </w:rPr>
+        <w:t>ファイルをダブルクリックして</w:t>
+      </w:r>
+      <w:r>
+        <w:rPr>
+          <w:rFonts w:hint="eastAsia"/>
+        </w:rPr>
+        <w:t>本アプリを</w:t>
+      </w:r>
+      <w:r>
+        <w:rPr>
+          <w:rFonts w:hint="eastAsia"/>
+        </w:rPr>
+        <w:t>実行すると</w:t>
+      </w:r>
+      <w:r>
+        <w:rPr>
+          <w:rFonts w:hint="eastAsia"/>
+        </w:rPr>
+        <w:t>、</w:t>
+      </w:r>
+      <w:r>
+        <w:rPr>
+          <w:rFonts w:hint="eastAsia"/>
+        </w:rPr>
+        <w:t>GUI</w:t>
+      </w:r>
+      <w:r>
+        <w:rPr>
+          <w:rFonts w:hint="eastAsia"/>
+        </w:rPr>
+        <w:t>ウィンドウと</w:t>
+      </w:r>
+      <w:r>
+        <w:rPr>
+          <w:rFonts w:hint="eastAsia"/>
+        </w:rPr>
+        <w:t>CLI</w:t>
+      </w:r>
+      <w:r>
+        <w:rPr>
+          <w:rFonts w:hint="eastAsia"/>
+        </w:rPr>
+        <w:t>ウィンドウ</w:t>
       </w:r>
       <w:r>
         <w:rPr>
@@ -49,157 +218,6 @@
         <w:rPr>
           <w:rFonts w:hint="eastAsia"/>
         </w:rPr>
-        <w:t>以後、本アプリ）の簡易マニュアルである。</w:t>
-      </w:r>
-    </w:p>
-    <w:p>
-      <w:r>
-        <w:rPr>
-          <w:rFonts w:hint="eastAsia"/>
-        </w:rPr>
-        <w:t>本アプリは</w:t>
-      </w:r>
-      <w:proofErr w:type="spellStart"/>
-      <w:r>
-        <w:rPr>
-          <w:rFonts w:hint="eastAsia"/>
-        </w:rPr>
-        <w:t>mqtt</w:t>
-      </w:r>
-      <w:proofErr w:type="spellEnd"/>
-      <w:r>
-        <w:rPr>
-          <w:rFonts w:hint="eastAsia"/>
-        </w:rPr>
-        <w:t>ライブラリ</w:t>
-      </w:r>
-      <w:proofErr w:type="spellStart"/>
-      <w:r>
-        <w:rPr>
-          <w:rFonts w:hint="eastAsia"/>
-        </w:rPr>
-        <w:t>paho</w:t>
-      </w:r>
-      <w:proofErr w:type="spellEnd"/>
-      <w:r>
-        <w:rPr>
-          <w:rFonts w:hint="eastAsia"/>
-        </w:rPr>
-        <w:t>を使用して仮想デバイスと仮想センサーを作成し、</w:t>
-      </w:r>
-    </w:p>
-    <w:p>
-      <w:r>
-        <w:rPr>
-          <w:rFonts w:hint="eastAsia"/>
-        </w:rPr>
-        <w:t>MQTT</w:t>
-      </w:r>
-      <w:r>
-        <w:rPr>
-          <w:rFonts w:hint="eastAsia"/>
-        </w:rPr>
-        <w:t>サーバーにデータを送信するためのものである。</w:t>
-      </w:r>
-    </w:p>
-    <w:p>
-      <w:r>
-        <w:rPr>
-          <w:rFonts w:hint="eastAsia"/>
-        </w:rPr>
-        <w:t>特に本アプリは多台数検証を目的としており、多数の仮想デバイスからの同時データ送信が可能である。</w:t>
-      </w:r>
-    </w:p>
-    <w:p/>
-    <w:p>
-      <w:pPr>
-        <w:pStyle w:val="1"/>
-      </w:pPr>
-      <w:r>
-        <w:rPr>
-          <w:rFonts w:hint="eastAsia"/>
-        </w:rPr>
-        <w:t>使い方</w:t>
-      </w:r>
-    </w:p>
-    <w:p/>
-    <w:p>
-      <w:pPr>
-        <w:pStyle w:val="2"/>
-      </w:pPr>
-      <w:r>
-        <w:rPr>
-          <w:rFonts w:hint="eastAsia"/>
-        </w:rPr>
-        <w:t>概要</w:t>
-      </w:r>
-    </w:p>
-    <w:p/>
-    <w:p>
-      <w:r>
-        <w:rPr>
-          <w:rFonts w:hint="eastAsia"/>
-        </w:rPr>
-        <w:t>exe</w:t>
-      </w:r>
-      <w:r>
-        <w:rPr>
-          <w:rFonts w:hint="eastAsia"/>
-        </w:rPr>
-        <w:t>ファイルをダブルクリックして</w:t>
-      </w:r>
-      <w:r>
-        <w:rPr>
-          <w:rFonts w:hint="eastAsia"/>
-        </w:rPr>
-        <w:t>本アプリを</w:t>
-      </w:r>
-      <w:r>
-        <w:rPr>
-          <w:rFonts w:hint="eastAsia"/>
-        </w:rPr>
-        <w:t>実行すると</w:t>
-      </w:r>
-      <w:r>
-        <w:rPr>
-          <w:rFonts w:hint="eastAsia"/>
-        </w:rPr>
-        <w:t>、</w:t>
-      </w:r>
-      <w:r>
-        <w:rPr>
-          <w:rFonts w:hint="eastAsia"/>
-        </w:rPr>
-        <w:t>GUI</w:t>
-      </w:r>
-      <w:r>
-        <w:rPr>
-          <w:rFonts w:hint="eastAsia"/>
-        </w:rPr>
-        <w:t>ウィンドウと</w:t>
-      </w:r>
-      <w:r>
-        <w:rPr>
-          <w:rFonts w:hint="eastAsia"/>
-        </w:rPr>
-        <w:t>CLI</w:t>
-      </w:r>
-      <w:r>
-        <w:rPr>
-          <w:rFonts w:hint="eastAsia"/>
-        </w:rPr>
-        <w:t>ウィンドウ</w:t>
-      </w:r>
-      <w:r>
-        <w:rPr>
-          <w:rFonts w:hint="eastAsia"/>
-        </w:rPr>
-        <w:t>（</w:t>
-      </w:r>
-      <w:r>
-        <w:rPr>
-          <w:rFonts w:hint="eastAsia"/>
-        </w:rPr>
         <w:t>Fig. 1</w:t>
       </w:r>
       <w:r>
@@ -242,7 +260,15 @@
         <w:rPr>
           <w:rFonts w:hint="eastAsia"/>
         </w:rPr>
-        <w:t>をプロンプトで実行した場合、</w:t>
+        <w:t>をプロンプ</w:t>
+      </w:r>
+      <w:bookmarkStart w:id="0" w:name="_GoBack"/>
+      <w:bookmarkEnd w:id="0"/>
+      <w:r>
+        <w:rPr>
+          <w:rFonts w:hint="eastAsia"/>
+        </w:rPr>
+        <w:t>トで実行した場合、</w:t>
       </w:r>
       <w:r>
         <w:rPr>
@@ -342,27 +368,14 @@
       <w:r>
         <w:t xml:space="preserve">Figure </w:t>
       </w:r>
-      <w:r>
-        <w:fldChar w:fldCharType="begin"/>
-      </w:r>
-      <w:r>
-        <w:instrText xml:space="preserve"> SEQ Figure \* ARABIC </w:instrText>
-      </w:r>
-      <w:r>
-        <w:fldChar w:fldCharType="separate"/>
-      </w:r>
-      <w:r>
-        <w:rPr>
-          <w:noProof/>
-        </w:rPr>
-        <w:t>1</w:t>
-      </w:r>
-      <w:r>
-        <w:rPr>
-          <w:noProof/>
-        </w:rPr>
-        <w:fldChar w:fldCharType="end"/>
-      </w:r>
+      <w:fldSimple w:instr=" SEQ Figure \* ARABIC ">
+        <w:r>
+          <w:rPr>
+            <w:noProof/>
+          </w:rPr>
+          <w:t>1</w:t>
+        </w:r>
+      </w:fldSimple>
       <w:r>
         <w:rPr>
           <w:rFonts w:hint="eastAsia"/>
@@ -459,7 +472,6 @@
         <w:rPr>
           <w:rFonts w:hint="eastAsia"/>
         </w:rPr>
-        <w:lastRenderedPageBreak/>
         <w:t>例）</w:t>
       </w:r>
       <w:r>
@@ -510,27 +522,14 @@
       <w:r>
         <w:t xml:space="preserve">Figure </w:t>
       </w:r>
-      <w:r>
-        <w:fldChar w:fldCharType="begin"/>
-      </w:r>
-      <w:r>
-        <w:instrText xml:space="preserve"> SEQ Figure \* ARABIC </w:instrText>
-      </w:r>
-      <w:r>
-        <w:fldChar w:fldCharType="separate"/>
-      </w:r>
-      <w:r>
-        <w:rPr>
-          <w:noProof/>
-        </w:rPr>
-        <w:t>2</w:t>
-      </w:r>
-      <w:r>
-        <w:rPr>
-          <w:noProof/>
-        </w:rPr>
-        <w:fldChar w:fldCharType="end"/>
-      </w:r>
+      <w:fldSimple w:instr=" SEQ Figure \* ARABIC ">
+        <w:r>
+          <w:rPr>
+            <w:noProof/>
+          </w:rPr>
+          <w:t>2</w:t>
+        </w:r>
+      </w:fldSimple>
       <w:r>
         <w:rPr>
           <w:rFonts w:hint="eastAsia"/>
@@ -617,27 +616,14 @@
       <w:r>
         <w:t xml:space="preserve">Figure </w:t>
       </w:r>
-      <w:r>
-        <w:fldChar w:fldCharType="begin"/>
-      </w:r>
-      <w:r>
-        <w:instrText xml:space="preserve"> SEQ Figure \* ARABIC </w:instrText>
-      </w:r>
-      <w:r>
-        <w:fldChar w:fldCharType="separate"/>
-      </w:r>
-      <w:r>
-        <w:rPr>
-          <w:noProof/>
-        </w:rPr>
-        <w:t>3</w:t>
-      </w:r>
-      <w:r>
-        <w:rPr>
-          <w:noProof/>
-        </w:rPr>
-        <w:fldChar w:fldCharType="end"/>
-      </w:r>
+      <w:fldSimple w:instr=" SEQ Figure \* ARABIC ">
+        <w:r>
+          <w:rPr>
+            <w:noProof/>
+          </w:rPr>
+          <w:t>3</w:t>
+        </w:r>
+      </w:fldSimple>
       <w:r>
         <w:rPr>
           <w:rFonts w:hint="eastAsia"/>
@@ -742,27 +728,14 @@
       <w:r>
         <w:t xml:space="preserve">Figure </w:t>
       </w:r>
-      <w:r>
-        <w:fldChar w:fldCharType="begin"/>
-      </w:r>
-      <w:r>
-        <w:instrText xml:space="preserve"> SEQ Figure \* ARABIC </w:instrText>
-      </w:r>
-      <w:r>
-        <w:fldChar w:fldCharType="separate"/>
-      </w:r>
-      <w:r>
-        <w:rPr>
-          <w:noProof/>
-        </w:rPr>
-        <w:t>4</w:t>
-      </w:r>
-      <w:r>
-        <w:rPr>
-          <w:noProof/>
-        </w:rPr>
-        <w:fldChar w:fldCharType="end"/>
-      </w:r>
+      <w:fldSimple w:instr=" SEQ Figure \* ARABIC ">
+        <w:r>
+          <w:rPr>
+            <w:noProof/>
+          </w:rPr>
+          <w:t>4</w:t>
+        </w:r>
+      </w:fldSimple>
       <w:r>
         <w:rPr>
           <w:rFonts w:hint="eastAsia"/>
@@ -965,27 +938,14 @@
       <w:r>
         <w:t xml:space="preserve">Figure </w:t>
       </w:r>
-      <w:r>
-        <w:fldChar w:fldCharType="begin"/>
-      </w:r>
-      <w:r>
-        <w:instrText xml:space="preserve"> SEQ Figure \* ARABIC </w:instrText>
-      </w:r>
-      <w:r>
-        <w:fldChar w:fldCharType="separate"/>
-      </w:r>
-      <w:r>
-        <w:rPr>
-          <w:noProof/>
-        </w:rPr>
-        <w:t>5</w:t>
-      </w:r>
-      <w:r>
-        <w:rPr>
-          <w:noProof/>
-        </w:rPr>
-        <w:fldChar w:fldCharType="end"/>
-      </w:r>
+      <w:fldSimple w:instr=" SEQ Figure \* ARABIC ">
+        <w:r>
+          <w:rPr>
+            <w:noProof/>
+          </w:rPr>
+          <w:t>5</w:t>
+        </w:r>
+      </w:fldSimple>
       <w:r>
         <w:rPr>
           <w:rFonts w:hint="eastAsia"/>
@@ -1128,27 +1088,14 @@
       <w:r>
         <w:t xml:space="preserve">Figure </w:t>
       </w:r>
-      <w:r>
-        <w:fldChar w:fldCharType="begin"/>
-      </w:r>
-      <w:r>
-        <w:instrText xml:space="preserve"> SEQ Figure \* ARABIC </w:instrText>
-      </w:r>
-      <w:r>
-        <w:fldChar w:fldCharType="separate"/>
-      </w:r>
-      <w:r>
-        <w:rPr>
-          <w:noProof/>
-        </w:rPr>
-        <w:t>6</w:t>
-      </w:r>
-      <w:r>
-        <w:rPr>
-          <w:noProof/>
-        </w:rPr>
-        <w:fldChar w:fldCharType="end"/>
-      </w:r>
+      <w:fldSimple w:instr=" SEQ Figure \* ARABIC ">
+        <w:r>
+          <w:rPr>
+            <w:noProof/>
+          </w:rPr>
+          <w:t>6</w:t>
+        </w:r>
+      </w:fldSimple>
       <w:r>
         <w:rPr>
           <w:rFonts w:hint="eastAsia"/>
@@ -1271,27 +1218,14 @@
       <w:r>
         <w:t xml:space="preserve">Figure </w:t>
       </w:r>
-      <w:r>
-        <w:fldChar w:fldCharType="begin"/>
-      </w:r>
-      <w:r>
-        <w:instrText xml:space="preserve"> SEQ Figure \* ARABIC </w:instrText>
-      </w:r>
-      <w:r>
-        <w:fldChar w:fldCharType="separate"/>
-      </w:r>
-      <w:r>
-        <w:rPr>
-          <w:noProof/>
-        </w:rPr>
-        <w:t>7</w:t>
-      </w:r>
-      <w:r>
-        <w:rPr>
-          <w:noProof/>
-        </w:rPr>
-        <w:fldChar w:fldCharType="end"/>
-      </w:r>
+      <w:fldSimple w:instr=" SEQ Figure \* ARABIC ">
+        <w:r>
+          <w:rPr>
+            <w:noProof/>
+          </w:rPr>
+          <w:t>7</w:t>
+        </w:r>
+      </w:fldSimple>
       <w:r>
         <w:rPr>
           <w:rFonts w:hint="eastAsia"/>
@@ -1618,8 +1552,6 @@
         </w:rPr>
         <w:t>となる</w:t>
       </w:r>
-      <w:bookmarkStart w:id="0" w:name="_GoBack"/>
-      <w:bookmarkEnd w:id="0"/>
     </w:p>
     <w:p/>
     <w:p>
@@ -1840,27 +1772,14 @@
       <w:r>
         <w:t xml:space="preserve">Figure </w:t>
       </w:r>
-      <w:r>
-        <w:fldChar w:fldCharType="begin"/>
-      </w:r>
-      <w:r>
-        <w:instrText xml:space="preserve"> SEQ Figure \* ARABIC </w:instrText>
-      </w:r>
-      <w:r>
-        <w:fldChar w:fldCharType="separate"/>
-      </w:r>
-      <w:r>
-        <w:rPr>
-          <w:noProof/>
-        </w:rPr>
-        <w:t>8</w:t>
-      </w:r>
-      <w:r>
-        <w:rPr>
-          <w:noProof/>
-        </w:rPr>
-        <w:fldChar w:fldCharType="end"/>
-      </w:r>
+      <w:fldSimple w:instr=" SEQ Figure \* ARABIC ">
+        <w:r>
+          <w:rPr>
+            <w:noProof/>
+          </w:rPr>
+          <w:t>8</w:t>
+        </w:r>
+      </w:fldSimple>
       <w:r>
         <w:rPr>
           <w:rFonts w:hint="eastAsia"/>
@@ -1970,27 +1889,14 @@
       <w:r>
         <w:t xml:space="preserve">Figure </w:t>
       </w:r>
-      <w:r>
-        <w:fldChar w:fldCharType="begin"/>
-      </w:r>
-      <w:r>
-        <w:instrText xml:space="preserve"> SEQ Figure \* ARABIC </w:instrText>
-      </w:r>
-      <w:r>
-        <w:fldChar w:fldCharType="separate"/>
-      </w:r>
-      <w:r>
-        <w:rPr>
-          <w:noProof/>
-        </w:rPr>
-        <w:t>9</w:t>
-      </w:r>
-      <w:r>
-        <w:rPr>
-          <w:noProof/>
-        </w:rPr>
-        <w:fldChar w:fldCharType="end"/>
-      </w:r>
+      <w:fldSimple w:instr=" SEQ Figure \* ARABIC ">
+        <w:r>
+          <w:rPr>
+            <w:noProof/>
+          </w:rPr>
+          <w:t>9</w:t>
+        </w:r>
+      </w:fldSimple>
       <w:r>
         <w:rPr>
           <w:rFonts w:hint="eastAsia"/>
@@ -2101,27 +2007,14 @@
       <w:r>
         <w:t xml:space="preserve">Figure </w:t>
       </w:r>
-      <w:r>
-        <w:fldChar w:fldCharType="begin"/>
-      </w:r>
-      <w:r>
-        <w:instrText xml:space="preserve"> SEQ Figure \* ARABIC </w:instrText>
-      </w:r>
-      <w:r>
-        <w:fldChar w:fldCharType="separate"/>
-      </w:r>
-      <w:r>
-        <w:rPr>
-          <w:noProof/>
-        </w:rPr>
-        <w:t>10</w:t>
-      </w:r>
-      <w:r>
-        <w:rPr>
-          <w:noProof/>
-        </w:rPr>
-        <w:fldChar w:fldCharType="end"/>
-      </w:r>
+      <w:fldSimple w:instr=" SEQ Figure \* ARABIC ">
+        <w:r>
+          <w:rPr>
+            <w:noProof/>
+          </w:rPr>
+          <w:t>10</w:t>
+        </w:r>
+      </w:fldSimple>
       <w:r>
         <w:rPr>
           <w:rFonts w:hint="eastAsia"/>
@@ -2231,27 +2124,14 @@
       <w:r>
         <w:t xml:space="preserve">Figure </w:t>
       </w:r>
-      <w:r>
-        <w:fldChar w:fldCharType="begin"/>
-      </w:r>
-      <w:r>
-        <w:instrText xml:space="preserve"> SEQ Figure \* ARABIC </w:instrText>
-      </w:r>
-      <w:r>
-        <w:fldChar w:fldCharType="separate"/>
-      </w:r>
-      <w:r>
-        <w:rPr>
-          <w:noProof/>
-        </w:rPr>
-        <w:t>11</w:t>
-      </w:r>
-      <w:r>
-        <w:rPr>
-          <w:noProof/>
-        </w:rPr>
-        <w:fldChar w:fldCharType="end"/>
-      </w:r>
+      <w:fldSimple w:instr=" SEQ Figure \* ARABIC ">
+        <w:r>
+          <w:rPr>
+            <w:noProof/>
+          </w:rPr>
+          <w:t>11</w:t>
+        </w:r>
+      </w:fldSimple>
       <w:r>
         <w:rPr>
           <w:rFonts w:hint="eastAsia"/>
@@ -2521,27 +2401,14 @@
       <w:r>
         <w:t xml:space="preserve">Figure </w:t>
       </w:r>
-      <w:r>
-        <w:fldChar w:fldCharType="begin"/>
-      </w:r>
-      <w:r>
-        <w:instrText xml:space="preserve"> SEQ Figure \* ARABIC </w:instrText>
-      </w:r>
-      <w:r>
-        <w:fldChar w:fldCharType="separate"/>
-      </w:r>
-      <w:r>
-        <w:rPr>
-          <w:noProof/>
-        </w:rPr>
-        <w:t>12</w:t>
-      </w:r>
-      <w:r>
-        <w:rPr>
-          <w:noProof/>
-        </w:rPr>
-        <w:fldChar w:fldCharType="end"/>
-      </w:r>
+      <w:fldSimple w:instr=" SEQ Figure \* ARABIC ">
+        <w:r>
+          <w:rPr>
+            <w:noProof/>
+          </w:rPr>
+          <w:t>12</w:t>
+        </w:r>
+      </w:fldSimple>
       <w:r>
         <w:rPr>
           <w:rFonts w:hint="eastAsia"/>
@@ -2729,27 +2596,14 @@
       <w:r>
         <w:t xml:space="preserve">Figure </w:t>
       </w:r>
-      <w:r>
-        <w:fldChar w:fldCharType="begin"/>
-      </w:r>
-      <w:r>
-        <w:instrText xml:space="preserve"> SEQ Figure \* ARABIC </w:instrText>
-      </w:r>
-      <w:r>
-        <w:fldChar w:fldCharType="separate"/>
-      </w:r>
-      <w:r>
-        <w:rPr>
-          <w:noProof/>
-        </w:rPr>
-        <w:t>13</w:t>
-      </w:r>
-      <w:r>
-        <w:rPr>
-          <w:noProof/>
-        </w:rPr>
-        <w:fldChar w:fldCharType="end"/>
-      </w:r>
+      <w:fldSimple w:instr=" SEQ Figure \* ARABIC ">
+        <w:r>
+          <w:rPr>
+            <w:noProof/>
+          </w:rPr>
+          <w:t>13</w:t>
+        </w:r>
+      </w:fldSimple>
       <w:r>
         <w:rPr>
           <w:rFonts w:hint="eastAsia"/>
@@ -2862,27 +2716,14 @@
       <w:r>
         <w:t xml:space="preserve">Figure </w:t>
       </w:r>
-      <w:r>
-        <w:fldChar w:fldCharType="begin"/>
-      </w:r>
-      <w:r>
-        <w:instrText xml:space="preserve"> SEQ Figure \* ARABIC </w:instrText>
-      </w:r>
-      <w:r>
-        <w:fldChar w:fldCharType="separate"/>
-      </w:r>
-      <w:r>
-        <w:rPr>
-          <w:noProof/>
-        </w:rPr>
-        <w:t>14</w:t>
-      </w:r>
-      <w:r>
-        <w:rPr>
-          <w:noProof/>
-        </w:rPr>
-        <w:fldChar w:fldCharType="end"/>
-      </w:r>
+      <w:fldSimple w:instr=" SEQ Figure \* ARABIC ">
+        <w:r>
+          <w:rPr>
+            <w:noProof/>
+          </w:rPr>
+          <w:t>14</w:t>
+        </w:r>
+      </w:fldSimple>
       <w:r>
         <w:rPr>
           <w:rFonts w:hint="eastAsia"/>
@@ -3002,27 +2843,14 @@
       <w:r>
         <w:t xml:space="preserve">Figure </w:t>
       </w:r>
-      <w:r>
-        <w:fldChar w:fldCharType="begin"/>
-      </w:r>
-      <w:r>
-        <w:instrText xml:space="preserve"> SEQ Figure \* ARABIC </w:instrText>
-      </w:r>
-      <w:r>
-        <w:fldChar w:fldCharType="separate"/>
-      </w:r>
-      <w:r>
-        <w:rPr>
-          <w:noProof/>
-        </w:rPr>
-        <w:t>15</w:t>
-      </w:r>
-      <w:r>
-        <w:rPr>
-          <w:noProof/>
-        </w:rPr>
-        <w:fldChar w:fldCharType="end"/>
-      </w:r>
+      <w:fldSimple w:instr=" SEQ Figure \* ARABIC ">
+        <w:r>
+          <w:rPr>
+            <w:noProof/>
+          </w:rPr>
+          <w:t>15</w:t>
+        </w:r>
+      </w:fldSimple>
       <w:r>
         <w:rPr>
           <w:rFonts w:hint="eastAsia"/>
@@ -3400,7 +3228,7 @@
             <w:noProof/>
             <w:lang w:val="ja-JP"/>
           </w:rPr>
-          <w:t>7</w:t>
+          <w:t>1</w:t>
         </w:r>
         <w:r>
           <w:fldChar w:fldCharType="end"/>
